--- a/数字信号处理/笔记/第二章 离散信号和系统.docx
+++ b/数字信号处理/笔记/第二章 离散信号和系统.docx
@@ -3,6 +3,9 @@
 <w:document xmlns:wpc="http://schemas.microsoft.com/office/word/2010/wordprocessingCanvas" xmlns:mo="http://schemas.microsoft.com/office/mac/office/2008/main" xmlns:mc="http://schemas.openxmlformats.org/markup-compatibility/2006" xmlns:mv="urn:schemas-microsoft-com:mac:vml" xmlns:o="urn:schemas-microsoft-com:office:office" xmlns:r="http://schemas.openxmlformats.org/officeDocument/2006/relationships" xmlns:m="http://schemas.openxmlformats.org/officeDocument/2006/math" xmlns:v="urn:schemas-microsoft-com:vml" xmlns:wp14="http://schemas.microsoft.com/office/word/2010/wordprocessingDrawing" xmlns:wp="http://schemas.openxmlformats.org/drawingml/2006/wordprocessingDrawing" xmlns:w10="urn:schemas-microsoft-com:office:word" xmlns:w="http://schemas.openxmlformats.org/wordprocessingml/2006/main" xmlns:w14="http://schemas.microsoft.com/office/word/2010/wordml" xmlns:w15="http://schemas.microsoft.com/office/word/2012/wordml" xmlns:wpg="http://schemas.microsoft.com/office/word/2010/wordprocessingGroup" xmlns:wpi="http://schemas.microsoft.com/office/word/2010/wordprocessingInk" xmlns:wne="http://schemas.microsoft.com/office/word/2006/wordml" xmlns:wps="http://schemas.microsoft.com/office/word/2010/wordprocessingShape" mc:Ignorable="w14 w15 wp14">
   <w:body>
     <w:p>
+      <w:r>
+        <w:t>-</w:t>
+      </w:r>
       <w:r>
         <w:t>第二章</w:t>
       </w:r>
@@ -746,13 +749,7 @@
       </w:r>
     </w:p>
     <w:p/>
-    <w:p>
-      <w:pPr>
-        <w:rPr>
-          <w:rFonts w:hint="eastAsia"/>
-        </w:rPr>
-      </w:pPr>
-    </w:p>
+    <w:p/>
     <w:p>
       <w:pPr>
         <w:pStyle w:val="a3"/>
@@ -820,6 +817,9 @@
     </w:p>
     <w:p>
       <w:r>
+        <w:rPr>
+          <w:noProof/>
+        </w:rPr>
         <w:drawing>
           <wp:inline distT="0" distB="0" distL="0" distR="0" wp14:anchorId="7B9F8EA3" wp14:editId="5632081B">
             <wp:extent cx="3133787" cy="949953"/>
@@ -857,13 +857,7 @@
         </w:drawing>
       </w:r>
     </w:p>
-    <w:p>
-      <w:pPr>
-        <w:rPr>
-          <w:rFonts w:hint="eastAsia"/>
-        </w:rPr>
-      </w:pPr>
-    </w:p>
+    <w:p/>
     <w:p>
       <w:pPr>
         <w:pStyle w:val="a3"/>
@@ -872,28 +866,28 @@
           <w:numId w:val="4"/>
         </w:numPr>
         <w:ind w:firstLineChars="0"/>
+      </w:pPr>
+      <w:r>
         <w:rPr>
           <w:rFonts w:hint="eastAsia"/>
         </w:rPr>
-      </w:pPr>
+        <w:t>频谱</w:t>
+      </w:r>
+      <w:r>
+        <w:t>周期</w:t>
+      </w:r>
       <w:r>
         <w:rPr>
           <w:rFonts w:hint="eastAsia"/>
         </w:rPr>
-        <w:t>频谱</w:t>
-      </w:r>
-      <w:r>
-        <w:t>周期</w:t>
-      </w:r>
-      <w:r>
-        <w:rPr>
-          <w:rFonts w:hint="eastAsia"/>
-        </w:rPr>
         <w:t>延拓</w:t>
       </w:r>
     </w:p>
     <w:p>
       <w:r>
+        <w:rPr>
+          <w:noProof/>
+        </w:rPr>
         <w:drawing>
           <wp:inline distT="0" distB="0" distL="0" distR="0" wp14:anchorId="2EB5A1A6" wp14:editId="7AC13289">
             <wp:extent cx="3019487" cy="1785135"/>
@@ -931,13 +925,7 @@
         </w:drawing>
       </w:r>
     </w:p>
-    <w:p>
-      <w:pPr>
-        <w:rPr>
-          <w:rFonts w:hint="eastAsia"/>
-        </w:rPr>
-      </w:pPr>
-    </w:p>
+    <w:p/>
     <w:p>
       <w:pPr>
         <w:pStyle w:val="a3"/>
@@ -952,8 +940,10 @@
       </w:r>
     </w:p>
     <w:p>
-      <w:bookmarkStart w:id="0" w:name="_GoBack"/>
-      <w:r>
+      <w:r>
+        <w:rPr>
+          <w:noProof/>
+        </w:rPr>
         <w:drawing>
           <wp:inline distT="0" distB="0" distL="0" distR="0" wp14:anchorId="328935A8" wp14:editId="04E95CBD">
             <wp:extent cx="962087" cy="1602349"/>
@@ -990,15 +980,8 @@
           </wp:inline>
         </w:drawing>
       </w:r>
-      <w:bookmarkEnd w:id="0"/>
-    </w:p>
-    <w:p>
-      <w:pPr>
-        <w:rPr>
-          <w:rFonts w:hint="eastAsia"/>
-        </w:rPr>
-      </w:pPr>
-    </w:p>
+    </w:p>
+    <w:p/>
     <w:p>
       <w:pPr>
         <w:pStyle w:val="a3"/>
@@ -1019,12 +1002,10 @@
       </w:r>
     </w:p>
     <w:p>
-      <w:pPr>
-        <w:rPr>
-          <w:rFonts w:hint="eastAsia"/>
-        </w:rPr>
-      </w:pPr>
-      <w:r>
+      <w:r>
+        <w:rPr>
+          <w:noProof/>
+        </w:rPr>
         <w:drawing>
           <wp:inline distT="0" distB="0" distL="0" distR="0" wp14:anchorId="7D4C391E" wp14:editId="21D3C0F7">
             <wp:extent cx="4848287" cy="1184033"/>
@@ -1079,10 +1060,210 @@
         <w:tabs>
           <w:tab w:val="left" w:pos="3057"/>
         </w:tabs>
-      </w:pPr>
+        <w:rPr>
+          <w:sz w:val="36"/>
+        </w:rPr>
+      </w:pPr>
+      <w:r>
+        <w:rPr>
+          <w:sz w:val="36"/>
+        </w:rPr>
+        <w:t>2.6.1</w:t>
+      </w:r>
+      <w:r>
+        <w:rPr>
+          <w:sz w:val="36"/>
+        </w:rPr>
+        <w:t xml:space="preserve"> Z</w:t>
+      </w:r>
+      <w:r>
+        <w:rPr>
+          <w:sz w:val="36"/>
+        </w:rPr>
+        <w:t>变换</w:t>
+      </w:r>
+    </w:p>
+    <w:p>
+      <w:pPr>
+        <w:tabs>
+          <w:tab w:val="left" w:pos="3057"/>
+        </w:tabs>
+      </w:pPr>
+    </w:p>
+    <w:p>
+      <w:pPr>
+        <w:tabs>
+          <w:tab w:val="left" w:pos="3057"/>
+        </w:tabs>
+        <w:rPr>
+          <w:rFonts w:hint="eastAsia"/>
+        </w:rPr>
+      </w:pPr>
+    </w:p>
+    <w:p>
+      <w:pPr>
+        <w:tabs>
+          <w:tab w:val="left" w:pos="3057"/>
+        </w:tabs>
+        <w:rPr>
+          <w:sz w:val="36"/>
+        </w:rPr>
+      </w:pPr>
+      <w:r>
+        <w:rPr>
+          <w:rFonts w:hint="eastAsia"/>
+          <w:sz w:val="36"/>
+        </w:rPr>
+        <w:t xml:space="preserve">2.7 </w:t>
+      </w:r>
+      <w:r>
+        <w:rPr>
+          <w:rFonts w:hint="eastAsia"/>
+          <w:sz w:val="36"/>
+        </w:rPr>
+        <w:t>系统</w:t>
+      </w:r>
+      <w:r>
+        <w:rPr>
+          <w:sz w:val="36"/>
+        </w:rPr>
+        <w:t>函数</w:t>
+      </w:r>
+    </w:p>
+    <w:p>
+      <w:pPr>
+        <w:tabs>
+          <w:tab w:val="left" w:pos="3057"/>
+        </w:tabs>
+        <w:rPr>
+          <w:sz w:val="28"/>
+        </w:rPr>
+      </w:pPr>
+      <w:r>
+        <w:rPr>
+          <w:sz w:val="28"/>
+        </w:rPr>
+        <w:t>1.</w:t>
+      </w:r>
+      <w:r>
+        <w:rPr>
+          <w:rFonts w:hint="eastAsia"/>
+          <w:sz w:val="28"/>
+        </w:rPr>
+        <w:t>定义</w:t>
+      </w:r>
+      <w:r>
+        <w:rPr>
+          <w:sz w:val="28"/>
+        </w:rPr>
+        <w:t>：</w:t>
+      </w:r>
+    </w:p>
+    <w:p>
+      <w:pPr>
+        <w:tabs>
+          <w:tab w:val="left" w:pos="3057"/>
+        </w:tabs>
+        <w:rPr>
+          <w:rFonts w:hint="eastAsia"/>
+          <w:sz w:val="28"/>
+        </w:rPr>
+      </w:pPr>
+      <w:r>
+        <w:rPr>
+          <w:sz w:val="28"/>
+        </w:rPr>
+        <w:drawing>
+          <wp:inline distT="0" distB="0" distL="0" distR="0" wp14:anchorId="18443299" wp14:editId="019CCF82">
+            <wp:extent cx="5270500" cy="1909445"/>
+            <wp:effectExtent l="0" t="0" r="12700" b="0"/>
+            <wp:docPr id="8" name="图片 8"/>
+            <wp:cNvGraphicFramePr>
+              <a:graphicFrameLocks xmlns:a="http://schemas.openxmlformats.org/drawingml/2006/main" noChangeAspect="1"/>
+            </wp:cNvGraphicFramePr>
+            <a:graphic xmlns:a="http://schemas.openxmlformats.org/drawingml/2006/main">
+              <a:graphicData uri="http://schemas.openxmlformats.org/drawingml/2006/picture">
+                <pic:pic xmlns:pic="http://schemas.openxmlformats.org/drawingml/2006/picture">
+                  <pic:nvPicPr>
+                    <pic:cNvPr id="1" name=""/>
+                    <pic:cNvPicPr/>
+                  </pic:nvPicPr>
+                  <pic:blipFill>
+                    <a:blip r:embed="rId17"/>
+                    <a:stretch>
+                      <a:fillRect/>
+                    </a:stretch>
+                  </pic:blipFill>
+                  <pic:spPr>
+                    <a:xfrm>
+                      <a:off x="0" y="0"/>
+                      <a:ext cx="5270500" cy="1909445"/>
+                    </a:xfrm>
+                    <a:prstGeom prst="rect">
+                      <a:avLst/>
+                    </a:prstGeom>
+                  </pic:spPr>
+                </pic:pic>
+              </a:graphicData>
+            </a:graphic>
+          </wp:inline>
+        </w:drawing>
+      </w:r>
+      <w:bookmarkStart w:id="0" w:name="_GoBack"/>
+      <w:bookmarkEnd w:id="0"/>
+    </w:p>
+    <w:p>
+      <w:pPr>
+        <w:tabs>
+          <w:tab w:val="left" w:pos="3057"/>
+        </w:tabs>
+        <w:rPr>
+          <w:sz w:val="28"/>
+        </w:rPr>
+      </w:pPr>
+    </w:p>
+    <w:p>
+      <w:pPr>
+        <w:tabs>
+          <w:tab w:val="left" w:pos="3057"/>
+        </w:tabs>
+        <w:rPr>
+          <w:rFonts w:hint="eastAsia"/>
+          <w:sz w:val="28"/>
+        </w:rPr>
+      </w:pPr>
+    </w:p>
+    <w:p>
+      <w:pPr>
+        <w:tabs>
+          <w:tab w:val="left" w:pos="3057"/>
+        </w:tabs>
+        <w:rPr>
+          <w:rFonts w:hint="eastAsia"/>
+          <w:sz w:val="28"/>
+        </w:rPr>
+      </w:pPr>
+    </w:p>
+    <w:p>
+      <w:pPr>
+        <w:tabs>
+          <w:tab w:val="left" w:pos="3057"/>
+        </w:tabs>
+        <w:rPr>
+          <w:rFonts w:hint="eastAsia"/>
+          <w:sz w:val="28"/>
+        </w:rPr>
+      </w:pPr>
+      <w:r>
+        <w:rPr>
+          <w:rFonts w:hint="eastAsia"/>
+          <w:sz w:val="28"/>
+        </w:rPr>
+        <w:t>2.</w:t>
+      </w:r>
     </w:p>
     <w:sectPr>
-      <w:footerReference w:type="default" r:id="rId17"/>
+      <w:footerReference w:type="default" r:id="rId18"/>
       <w:pgSz w:w="11900" w:h="16840"/>
       <w:pgMar w:top="1440" w:right="1800" w:bottom="1440" w:left="1800" w:header="851" w:footer="992" w:gutter="0"/>
       <w:cols w:space="425"/>
